--- a/Computer Networks Project1 Report.docx
+++ b/Computer Networks Project1 Report.docx
@@ -79,7 +79,13 @@
     <w:p/>
     <w:p>
       <w:r>
-        <w:t>2. Then my partner and I created my website files using VS code:</w:t>
+        <w:t xml:space="preserve">2. Then my partner and I created </w:t>
+      </w:r>
+      <w:r>
+        <w:t>the</w:t>
+      </w:r>
+      <w:r>
+        <w:t xml:space="preserve"> website files using VS code:</w:t>
       </w:r>
     </w:p>
     <w:p>
@@ -131,10 +137,7 @@
     </w:p>
     <w:p>
       <w:r>
-        <w:t xml:space="preserve">   - </w:t>
-      </w:r>
-      <w:r>
-        <w:t>Pasted website URL into browser to view website</w:t>
+        <w:t xml:space="preserve">   - Pasted website URL into browser to view website</w:t>
       </w:r>
     </w:p>
     <w:p/>
@@ -298,13 +301,8 @@
       <w:r>
         <w:t xml:space="preserve"> as a site </w:t>
       </w:r>
-      <w:proofErr w:type="gramStart"/>
-      <w:r>
-        <w:t>without</w:t>
-      </w:r>
-      <w:proofErr w:type="gramEnd"/>
-      <w:r>
-        <w:t xml:space="preserve"> it</w:t>
+      <w:r>
+        <w:t>without it</w:t>
       </w:r>
       <w:r>
         <w:t xml:space="preserve"> would not start with HTTPS</w:t>
